--- a/Clase_19_Direcciones_IP/Actividad_2_Jimenez_John_Camada6_Direcciones.docx
+++ b/Clase_19_Direcciones_IP/Actividad_2_Jimenez_John_Camada6_Direcciones.docx
@@ -69,18 +69,78 @@
       </w:r>
     </w:p>
     <w:p>
-      <w:pPr>
-        <w:pStyle w:val="Prrafodelista"/>
-      </w:pPr>
       <w:r>
         <w:rPr>
           <w:noProof/>
         </w:rPr>
         <w:drawing>
-          <wp:inline distT="0" distB="0" distL="0" distR="0" wp14:anchorId="65B37B8F" wp14:editId="12F12818">
-            <wp:extent cx="5612130" cy="2077720"/>
+          <wp:inline distT="0" distB="0" distL="0" distR="0" wp14:anchorId="377D01FB" wp14:editId="514E2F41">
+            <wp:extent cx="5612130" cy="3312795"/>
+            <wp:effectExtent l="0" t="0" r="7620" b="1905"/>
+            <wp:docPr id="3" name="Imagen 3"/>
+            <wp:cNvGraphicFramePr>
+              <a:graphicFrameLocks xmlns:a="http://schemas.openxmlformats.org/drawingml/2006/main" noChangeAspect="1"/>
+            </wp:cNvGraphicFramePr>
+            <a:graphic xmlns:a="http://schemas.openxmlformats.org/drawingml/2006/main">
+              <a:graphicData uri="http://schemas.openxmlformats.org/drawingml/2006/picture">
+                <pic:pic xmlns:pic="http://schemas.openxmlformats.org/drawingml/2006/picture">
+                  <pic:nvPicPr>
+                    <pic:cNvPr id="1" name=""/>
+                    <pic:cNvPicPr/>
+                  </pic:nvPicPr>
+                  <pic:blipFill>
+                    <a:blip r:embed="rId5"/>
+                    <a:stretch>
+                      <a:fillRect/>
+                    </a:stretch>
+                  </pic:blipFill>
+                  <pic:spPr>
+                    <a:xfrm>
+                      <a:off x="0" y="0"/>
+                      <a:ext cx="5612130" cy="3312795"/>
+                    </a:xfrm>
+                    <a:prstGeom prst="rect">
+                      <a:avLst/>
+                    </a:prstGeom>
+                  </pic:spPr>
+                </pic:pic>
+              </a:graphicData>
+            </a:graphic>
+          </wp:inline>
+        </w:drawing>
+      </w:r>
+    </w:p>
+    <w:p>
+      <w:pPr>
+        <w:pStyle w:val="Prrafodelista"/>
+      </w:pPr>
+      <w:r>
+        <w:t>255.255.0.0</w:t>
+      </w:r>
+    </w:p>
+    <w:p>
+      <w:pPr>
+        <w:pStyle w:val="Prrafodelista"/>
+        <w:numPr>
+          <w:ilvl w:val="0"/>
+          <w:numId w:val="1"/>
+        </w:numPr>
+      </w:pPr>
+      <w:r>
+        <w:t>IP Privada:</w:t>
+      </w:r>
+    </w:p>
+    <w:p>
+      <w:r>
+        <w:rPr>
+          <w:noProof/>
+        </w:rPr>
+        <w:lastRenderedPageBreak/>
+        <w:drawing>
+          <wp:inline distT="0" distB="0" distL="0" distR="0" wp14:anchorId="5DCC82B6" wp14:editId="5A4530B8">
+            <wp:extent cx="5612130" cy="1909445"/>
             <wp:effectExtent l="0" t="0" r="7620" b="0"/>
-            <wp:docPr id="2" name="Imagen 2"/>
+            <wp:docPr id="8" name="Imagen 8"/>
             <wp:cNvGraphicFramePr>
               <a:graphicFrameLocks xmlns:a="http://schemas.openxmlformats.org/drawingml/2006/main" noChangeAspect="1"/>
             </wp:cNvGraphicFramePr>
@@ -100,7 +160,7 @@
                   <pic:spPr>
                     <a:xfrm>
                       <a:off x="0" y="0"/>
-                      <a:ext cx="5612130" cy="2077720"/>
+                      <a:ext cx="5612130" cy="1909445"/>
                     </a:xfrm>
                     <a:prstGeom prst="rect">
                       <a:avLst/>
@@ -122,7 +182,7 @@
         </w:numPr>
       </w:pPr>
       <w:r>
-        <w:t>IP Privada:</w:t>
+        <w:t>Máscara de subred:</w:t>
       </w:r>
     </w:p>
     <w:p>
@@ -131,10 +191,10 @@
           <w:noProof/>
         </w:rPr>
         <w:drawing>
-          <wp:inline distT="0" distB="0" distL="0" distR="0" wp14:anchorId="5DCC82B6" wp14:editId="5A4530B8">
+          <wp:inline distT="0" distB="0" distL="0" distR="0" wp14:anchorId="65E79F3B" wp14:editId="1D642A05">
             <wp:extent cx="5612130" cy="1909445"/>
             <wp:effectExtent l="0" t="0" r="7620" b="0"/>
-            <wp:docPr id="8" name="Imagen 8"/>
+            <wp:docPr id="9" name="Imagen 9"/>
             <wp:cNvGraphicFramePr>
               <a:graphicFrameLocks xmlns:a="http://schemas.openxmlformats.org/drawingml/2006/main" noChangeAspect="1"/>
             </wp:cNvGraphicFramePr>
@@ -176,8 +236,7 @@
         </w:numPr>
       </w:pPr>
       <w:r>
-        <w:lastRenderedPageBreak/>
-        <w:t>Máscara de subred:</w:t>
+        <w:t>Dirección MAC:</w:t>
       </w:r>
     </w:p>
     <w:p>
@@ -186,10 +245,10 @@
           <w:noProof/>
         </w:rPr>
         <w:drawing>
-          <wp:inline distT="0" distB="0" distL="0" distR="0" wp14:anchorId="65E79F3B" wp14:editId="1D642A05">
+          <wp:inline distT="0" distB="0" distL="0" distR="0" wp14:anchorId="650BB8FA" wp14:editId="7BFEC12F">
             <wp:extent cx="5612130" cy="1909445"/>
             <wp:effectExtent l="0" t="0" r="7620" b="0"/>
-            <wp:docPr id="9" name="Imagen 9"/>
+            <wp:docPr id="10" name="Imagen 10"/>
             <wp:cNvGraphicFramePr>
               <a:graphicFrameLocks xmlns:a="http://schemas.openxmlformats.org/drawingml/2006/main" noChangeAspect="1"/>
             </wp:cNvGraphicFramePr>
@@ -231,60 +290,6 @@
         </w:numPr>
       </w:pPr>
       <w:r>
-        <w:t>Dirección MAC:</w:t>
-      </w:r>
-    </w:p>
-    <w:p>
-      <w:r>
-        <w:rPr>
-          <w:noProof/>
-        </w:rPr>
-        <w:drawing>
-          <wp:inline distT="0" distB="0" distL="0" distR="0" wp14:anchorId="650BB8FA" wp14:editId="7BFEC12F">
-            <wp:extent cx="5612130" cy="1909445"/>
-            <wp:effectExtent l="0" t="0" r="7620" b="0"/>
-            <wp:docPr id="10" name="Imagen 10"/>
-            <wp:cNvGraphicFramePr>
-              <a:graphicFrameLocks xmlns:a="http://schemas.openxmlformats.org/drawingml/2006/main" noChangeAspect="1"/>
-            </wp:cNvGraphicFramePr>
-            <a:graphic xmlns:a="http://schemas.openxmlformats.org/drawingml/2006/main">
-              <a:graphicData uri="http://schemas.openxmlformats.org/drawingml/2006/picture">
-                <pic:pic xmlns:pic="http://schemas.openxmlformats.org/drawingml/2006/picture">
-                  <pic:nvPicPr>
-                    <pic:cNvPr id="1" name=""/>
-                    <pic:cNvPicPr/>
-                  </pic:nvPicPr>
-                  <pic:blipFill>
-                    <a:blip r:embed="rId9"/>
-                    <a:stretch>
-                      <a:fillRect/>
-                    </a:stretch>
-                  </pic:blipFill>
-                  <pic:spPr>
-                    <a:xfrm>
-                      <a:off x="0" y="0"/>
-                      <a:ext cx="5612130" cy="1909445"/>
-                    </a:xfrm>
-                    <a:prstGeom prst="rect">
-                      <a:avLst/>
-                    </a:prstGeom>
-                  </pic:spPr>
-                </pic:pic>
-              </a:graphicData>
-            </a:graphic>
-          </wp:inline>
-        </w:drawing>
-      </w:r>
-    </w:p>
-    <w:p>
-      <w:pPr>
-        <w:pStyle w:val="Prrafodelista"/>
-        <w:numPr>
-          <w:ilvl w:val="0"/>
-          <w:numId w:val="1"/>
-        </w:numPr>
-      </w:pPr>
-      <w:r>
         <w:t>Tipos de clase de las IP.</w:t>
       </w:r>
     </w:p>
@@ -309,7 +314,10 @@
         </w:numPr>
       </w:pPr>
       <w:r>
-        <w:t>Dirección Pública clase A</w:t>
+        <w:t xml:space="preserve">Dirección Pública clase </w:t>
+      </w:r>
+      <w:r>
+        <w:t>B</w:t>
       </w:r>
     </w:p>
     <w:p/>
@@ -362,7 +370,7 @@
                     <pic:cNvPicPr/>
                   </pic:nvPicPr>
                   <pic:blipFill>
-                    <a:blip r:embed="rId10"/>
+                    <a:blip r:embed="rId9"/>
                     <a:stretch>
                       <a:fillRect/>
                     </a:stretch>
